--- a/devops_ex4_screenshot.docx
+++ b/devops_ex4_screenshot.docx
@@ -4,6 +4,10 @@
   <w:body>
     <w:p>
       <w:r>
+        <w:rPr>
+          <w:noProof/>
+          <w:lang w:eastAsia="en-IN"/>
+        </w:rPr>
         <w:drawing>
           <wp:inline distT="0" distB="0" distL="0" distR="0" wp14:anchorId="46A532D5" wp14:editId="5DF82933">
             <wp:extent cx="3248479" cy="314369"/>
@@ -43,6 +47,10 @@
     </w:p>
     <w:p>
       <w:r>
+        <w:rPr>
+          <w:noProof/>
+          <w:lang w:eastAsia="en-IN"/>
+        </w:rPr>
         <w:drawing>
           <wp:inline distT="0" distB="0" distL="0" distR="0" wp14:anchorId="47B048E9" wp14:editId="50E9DFF8">
             <wp:extent cx="5410956" cy="323895"/>
@@ -83,6 +91,10 @@
     <w:p/>
     <w:p>
       <w:r>
+        <w:rPr>
+          <w:noProof/>
+          <w:lang w:eastAsia="en-IN"/>
+        </w:rPr>
         <w:drawing>
           <wp:inline distT="0" distB="0" distL="0" distR="0" wp14:anchorId="3532595E" wp14:editId="46B31D9F">
             <wp:extent cx="3962953" cy="1667108"/>
@@ -122,6 +134,10 @@
     </w:p>
     <w:p>
       <w:r>
+        <w:rPr>
+          <w:noProof/>
+          <w:lang w:eastAsia="en-IN"/>
+        </w:rPr>
         <w:drawing>
           <wp:inline distT="0" distB="0" distL="0" distR="0" wp14:anchorId="65AA7088" wp14:editId="56AC0F82">
             <wp:extent cx="2534004" cy="304843"/>
@@ -161,6 +177,10 @@
     </w:p>
     <w:p>
       <w:r>
+        <w:rPr>
+          <w:noProof/>
+          <w:lang w:eastAsia="en-IN"/>
+        </w:rPr>
         <w:drawing>
           <wp:inline distT="0" distB="0" distL="0" distR="0" wp14:anchorId="00F36ED1" wp14:editId="15EF0239">
             <wp:extent cx="4839376" cy="333422"/>
@@ -200,6 +220,10 @@
     </w:p>
     <w:p>
       <w:r>
+        <w:rPr>
+          <w:noProof/>
+          <w:lang w:eastAsia="en-IN"/>
+        </w:rPr>
         <w:drawing>
           <wp:inline distT="0" distB="0" distL="0" distR="0" wp14:anchorId="24D28517" wp14:editId="3B488EA9">
             <wp:extent cx="3429479" cy="1514687"/>
@@ -240,6 +264,10 @@
     <w:p/>
     <w:p>
       <w:r>
+        <w:rPr>
+          <w:noProof/>
+          <w:lang w:eastAsia="en-IN"/>
+        </w:rPr>
         <w:drawing>
           <wp:inline distT="0" distB="0" distL="0" distR="0" wp14:anchorId="28638E02" wp14:editId="0E4BA976">
             <wp:extent cx="5731510" cy="112058"/>
@@ -280,6 +308,10 @@
     <w:p/>
     <w:p>
       <w:r>
+        <w:rPr>
+          <w:noProof/>
+          <w:lang w:eastAsia="en-IN"/>
+        </w:rPr>
         <w:drawing>
           <wp:inline distT="0" distB="0" distL="0" distR="0" wp14:anchorId="2BA6CD2C" wp14:editId="3919D23F">
             <wp:extent cx="4248743" cy="800212"/>
@@ -319,6 +351,10 @@
     </w:p>
     <w:p>
       <w:r>
+        <w:rPr>
+          <w:noProof/>
+          <w:lang w:eastAsia="en-IN"/>
+        </w:rPr>
         <w:drawing>
           <wp:inline distT="0" distB="0" distL="0" distR="0" wp14:anchorId="2EA39CBF" wp14:editId="55C10767">
             <wp:extent cx="3172268" cy="314369"/>
@@ -358,6 +394,10 @@
     </w:p>
     <w:p>
       <w:r>
+        <w:rPr>
+          <w:noProof/>
+          <w:lang w:eastAsia="en-IN"/>
+        </w:rPr>
         <w:lastRenderedPageBreak/>
         <w:drawing>
           <wp:inline distT="0" distB="0" distL="0" distR="0" wp14:anchorId="10F1FEF1" wp14:editId="2ECE0D70">
@@ -398,6 +438,10 @@
     </w:p>
     <w:p>
       <w:r>
+        <w:rPr>
+          <w:noProof/>
+          <w:lang w:eastAsia="en-IN"/>
+        </w:rPr>
         <w:drawing>
           <wp:inline distT="0" distB="0" distL="0" distR="0" wp14:anchorId="5CDEC167" wp14:editId="071CB210">
             <wp:extent cx="5731510" cy="5076305"/>
@@ -437,8 +481,62 @@
     </w:p>
     <w:p/>
     <w:p>
+      <w:r>
+        <w:pict>
+          <v:rect id="_x0000_i1025" style="width:0;height:1.5pt" o:hralign="center" o:hrstd="t" o:hr="t" fillcolor="#a0a0a0" stroked="f"/>
+        </w:pict>
+      </w:r>
+    </w:p>
+    <w:p/>
+    <w:p/>
+    <w:p/>
+    <w:p/>
+    <w:p>
+      <w:r>
+        <w:t>Ex_4B</w:t>
+      </w:r>
       <w:bookmarkStart w:id="0" w:name="_GoBack"/>
       <w:bookmarkEnd w:id="0"/>
+    </w:p>
+    <w:p/>
+    <w:p>
+      <w:r>
+        <w:drawing>
+          <wp:inline distT="0" distB="0" distL="0" distR="0" wp14:anchorId="08655497" wp14:editId="49E2B091">
+            <wp:extent cx="4286849" cy="981212"/>
+            <wp:effectExtent l="0" t="0" r="0" b="9525"/>
+            <wp:docPr id="2" name="Picture 2"/>
+            <wp:cNvGraphicFramePr>
+              <a:graphicFrameLocks xmlns:a="http://schemas.openxmlformats.org/drawingml/2006/main" noChangeAspect="1"/>
+            </wp:cNvGraphicFramePr>
+            <a:graphic xmlns:a="http://schemas.openxmlformats.org/drawingml/2006/main">
+              <a:graphicData uri="http://schemas.openxmlformats.org/drawingml/2006/picture">
+                <pic:pic xmlns:pic="http://schemas.openxmlformats.org/drawingml/2006/picture">
+                  <pic:nvPicPr>
+                    <pic:cNvPr id="0" name=""/>
+                    <pic:cNvPicPr/>
+                  </pic:nvPicPr>
+                  <pic:blipFill>
+                    <a:blip r:embed="rId16"/>
+                    <a:stretch>
+                      <a:fillRect/>
+                    </a:stretch>
+                  </pic:blipFill>
+                  <pic:spPr>
+                    <a:xfrm>
+                      <a:off x="0" y="0"/>
+                      <a:ext cx="4286849" cy="981212"/>
+                    </a:xfrm>
+                    <a:prstGeom prst="rect">
+                      <a:avLst/>
+                    </a:prstGeom>
+                  </pic:spPr>
+                </pic:pic>
+              </a:graphicData>
+            </a:graphic>
+          </wp:inline>
+        </w:drawing>
+      </w:r>
     </w:p>
     <w:p/>
     <w:p/>
